--- a/docs/project2.docx
+++ b/docs/project2.docx
@@ -5047,33 +5047,49 @@
         </w:rPr>
         <w:t xml:space="preserve"> Link: </w:t>
       </w:r>
+      <w:bookmarkStart w:id="0" w:name="_Hlk147490918"/>
+      <w:r>
+        <w:fldChar w:fldCharType="begin"/>
+      </w:r>
+      <w:r>
+        <w:instrText>HYPERLINK "https://github.com/Marlenexyz/EMBE-Group"</w:instrText>
+      </w:r>
+      <w:r>
+        <w:fldChar w:fldCharType="separate"/>
+      </w:r>
+      <w:r>
+        <w:rPr>
+          <w:rStyle w:val="Hyperlink"/>
+          <w:lang w:val="en-US"/>
+        </w:rPr>
+        <w:t>https://github.com/Marlenexyz/EMBE-Group</w:t>
+      </w:r>
+      <w:r>
+        <w:rPr>
+          <w:rStyle w:val="Hyperlink"/>
+          <w:lang w:val="en-US"/>
+        </w:rPr>
+        <w:fldChar w:fldCharType="end"/>
+      </w:r>
+      <w:bookmarkEnd w:id="0"/>
+    </w:p>
+    <w:p>
+      <w:pPr>
+        <w:rPr>
+          <w:lang w:val="pt-BR"/>
+        </w:rPr>
+      </w:pPr>
+      <w:r>
+        <w:rPr>
+          <w:lang w:val="pt-BR"/>
+        </w:rPr>
+        <w:t xml:space="preserve">YouTube Link: </w:t>
+      </w:r>
       <w:hyperlink r:id="rId8" w:history="1">
         <w:r>
           <w:rPr>
             <w:rStyle w:val="Hyperlink"/>
-            <w:lang w:val="en-US"/>
-          </w:rPr>
-          <w:t>https://github.com/Marlenexyz/EMBE-Group</w:t>
-        </w:r>
-      </w:hyperlink>
-    </w:p>
-    <w:p>
-      <w:pPr>
-        <w:rPr>
-          <w:lang w:val="en-US"/>
-        </w:rPr>
-      </w:pPr>
-      <w:r>
-        <w:rPr>
-          <w:lang w:val="en-US"/>
-        </w:rPr>
-        <w:t xml:space="preserve">YouTube Link: </w:t>
-      </w:r>
-      <w:hyperlink r:id="rId9" w:history="1">
-        <w:r>
-          <w:rPr>
-            <w:rStyle w:val="Hyperlink"/>
-            <w:lang w:val="en-US"/>
+            <w:lang w:val="pt-BR"/>
           </w:rPr>
           <w:t>https://www.youtube.com/watch?v=DSs6kUWA5Ww</w:t>
         </w:r>
@@ -5082,12 +5098,12 @@
     <w:p>
       <w:pPr>
         <w:rPr>
-          <w:lang w:val="en-US"/>
+          <w:lang w:val="pt-BR"/>
         </w:rPr>
       </w:pPr>
     </w:p>
     <w:sectPr>
-      <w:headerReference w:type="default" r:id="rId10"/>
+      <w:headerReference w:type="default" r:id="rId9"/>
       <w:pgSz w:w="11906" w:h="16838"/>
       <w:pgMar w:top="1417" w:right="1417" w:bottom="1134" w:left="1417" w:header="708" w:footer="708" w:gutter="0"/>
       <w:cols w:space="708"/>
